--- a/Test_BP/Fol_2k_files_500(2)/de-DE/file 500_2 - Copy (214)_de.docx
+++ b/Test_BP/Fol_2k_files_500(2)/de-DE/file 500_2 - Copy (214)_de.docx
@@ -1,7 +1,7 @@
 
 <file path=word/document.xml><?xml version="1.0" encoding="utf-8"?>
 <w:document xmlns:wpc="http://schemas.microsoft.com/office/word/2010/wordprocessingCanvas" xmlns:cx="http://schemas.microsoft.com/office/drawing/2014/chartex" xmlns:cx1="http://schemas.microsoft.com/office/drawing/2015/9/8/chartex" xmlns:cx2="http://schemas.microsoft.com/office/drawing/2015/10/21/chartex" xmlns:cx3="http://schemas.microsoft.com/office/drawing/2016/5/9/chartex" xmlns:cx4="http://schemas.microsoft.com/office/drawing/2016/5/10/chartex" xmlns:cx5="http://schemas.microsoft.com/office/drawing/2016/5/11/chartex" xmlns:mc="http://schemas.openxmlformats.org/markup-compatibility/2006" xmlns:o="urn:schemas-microsoft-com:office:office" xmlns:r="http://schemas.openxmlformats.org/officeDocument/2006/relationships" xmlns:m="http://schemas.openxmlformats.org/officeDocument/2006/math" xmlns:v="urn:schemas-microsoft-com:vml" xmlns:wp14="http://schemas.microsoft.com/office/word/2010/wordprocessingDrawing" xmlns:wp="http://schemas.openxmlformats.org/drawingml/2006/wordprocessingDrawing" xmlns:w10="urn:schemas-microsoft-com:office:word" xmlns:w="http://schemas.openxmlformats.org/wordprocessingml/2006/main" xmlns:w14="http://schemas.microsoft.com/office/word/2010/wordml" xmlns:w15="http://schemas.microsoft.com/office/word/2012/wordml" xmlns:wne="http://schemas.microsoft.com/office/word/2006/wordml" xmlns:wpg="http://schemas.microsoft.com/office/word/2010/wordprocessingGroup" xmlns:wpi="http://schemas.microsoft.com/office/word/2010/wordprocessingInk" xmlns:wps="http://schemas.microsoft.com/office/word/2010/wordprocessingShape" mc:Ignorable="w14 w15 wp14">
-  <!-- Generated by Aspose.Words for Java 20.12.0 -->
+  <!-- Generated by Aspose.Words for Java 21.10.0 -->
   <w:body>
     <w:p>
       <w:pPr>
@@ -35,44 +35,44 @@
           <w:highlight w:val="none"/>
           <w:u w:val="none" w:color="auto"/>
           <w:effect w:val="none"/>
-          <w:bdr w:val="nil"/>
-          <w:shd w:val="clear" w:color="auto" w:fill="auto"/>
-          <w:vertAlign w:val="baseline"/>
-          <w:rtl w:val="0"/>
-          <w:cs w:val="0"/>
-          <w:lang w:val="de-DE" w:eastAsia="zh-TW" w:bidi="ar-SA"/>
-        </w:rPr>
-        <w:t>t êêxcêêpt tòõ sòõ têêmpêêr mùútùúäàl täàstêês mòõthêêr.</w:t>
-      </w:r>
-      <w:r>
-        <w:rPr>
-          <w:rStyle w:val="DefaultParagraphFont"/>
-          <w:rFonts w:ascii="Calibri" w:eastAsia="Calibri" w:hAnsi="Calibri" w:cs="Calibri"/>
-          <w:b w:val="0"/>
-          <w:bCs w:val="0"/>
-          <w:i w:val="0"/>
-          <w:iCs w:val="0"/>
-          <w:caps w:val="0"/>
-          <w:smallCaps w:val="0"/>
-          <w:strike w:val="0"/>
-          <w:dstrike w:val="0"/>
-          <w:outline w:val="0"/>
-          <w:shadow w:val="0"/>
-          <w:emboss w:val="0"/>
-          <w:imprint w:val="0"/>
-          <w:noProof w:val="0"/>
-          <w:vanish w:val="0"/>
-          <w:color w:val="auto"/>
-          <w:spacing w:val="0"/>
-          <w:w w:val="100"/>
-          <w:kern w:val="0"/>
-          <w:position w:val="0"/>
-          <w:sz w:val="22"/>
-          <w:szCs w:val="22"/>
-          <w:highlight w:val="none"/>
-          <w:u w:val="none" w:color="auto"/>
-          <w:effect w:val="none"/>
-          <w:bdr w:val="nil"/>
+          <w:bdr w:val="none" w:sz="0" w:space="0" w:color="auto"/>
+          <w:shd w:val="clear" w:color="auto" w:fill="auto"/>
+          <w:vertAlign w:val="baseline"/>
+          <w:rtl w:val="0"/>
+          <w:cs w:val="0"/>
+          <w:lang w:val="de-DE" w:eastAsia="zh-TW" w:bidi="ar-SA"/>
+        </w:rPr>
+        <w:t>t êëxcêëpt tôó sôó têëmpêër mûûtûûâäl tâästêës môóthêër.</w:t>
+      </w:r>
+      <w:r>
+        <w:rPr>
+          <w:rStyle w:val="DefaultParagraphFont"/>
+          <w:rFonts w:ascii="Calibri" w:eastAsia="Calibri" w:hAnsi="Calibri" w:cs="Calibri"/>
+          <w:b w:val="0"/>
+          <w:bCs w:val="0"/>
+          <w:i w:val="0"/>
+          <w:iCs w:val="0"/>
+          <w:caps w:val="0"/>
+          <w:smallCaps w:val="0"/>
+          <w:strike w:val="0"/>
+          <w:dstrike w:val="0"/>
+          <w:outline w:val="0"/>
+          <w:shadow w:val="0"/>
+          <w:emboss w:val="0"/>
+          <w:imprint w:val="0"/>
+          <w:noProof w:val="0"/>
+          <w:vanish w:val="0"/>
+          <w:color w:val="auto"/>
+          <w:spacing w:val="0"/>
+          <w:w w:val="100"/>
+          <w:kern w:val="0"/>
+          <w:position w:val="0"/>
+          <w:sz w:val="22"/>
+          <w:szCs w:val="22"/>
+          <w:highlight w:val="none"/>
+          <w:u w:val="none" w:color="auto"/>
+          <w:effect w:val="none"/>
+          <w:bdr w:val="none" w:sz="0" w:space="0" w:color="auto"/>
           <w:shd w:val="clear" w:color="auto" w:fill="auto"/>
           <w:vertAlign w:val="baseline"/>
           <w:rtl w:val="0"/>
@@ -109,44 +109,44 @@
           <w:highlight w:val="none"/>
           <w:u w:val="none" w:color="auto"/>
           <w:effect w:val="none"/>
-          <w:bdr w:val="nil"/>
-          <w:shd w:val="clear" w:color="auto" w:fill="auto"/>
-          <w:vertAlign w:val="baseline"/>
-          <w:rtl w:val="0"/>
-          <w:cs w:val="0"/>
-          <w:lang w:val="de-DE" w:eastAsia="zh-TW" w:bidi="ar-SA"/>
-        </w:rPr>
-        <w:t>Întéèréèstéèd cúúltíîvåätéèd íîts côòntíînúúíîng nôòw yéèt åäréè.</w:t>
-      </w:r>
-      <w:r>
-        <w:rPr>
-          <w:rStyle w:val="DefaultParagraphFont"/>
-          <w:rFonts w:ascii="Calibri" w:eastAsia="Calibri" w:hAnsi="Calibri" w:cs="Calibri"/>
-          <w:b w:val="0"/>
-          <w:bCs w:val="0"/>
-          <w:i w:val="0"/>
-          <w:iCs w:val="0"/>
-          <w:caps w:val="0"/>
-          <w:smallCaps w:val="0"/>
-          <w:strike w:val="0"/>
-          <w:dstrike w:val="0"/>
-          <w:outline w:val="0"/>
-          <w:shadow w:val="0"/>
-          <w:emboss w:val="0"/>
-          <w:imprint w:val="0"/>
-          <w:noProof w:val="0"/>
-          <w:vanish w:val="0"/>
-          <w:color w:val="auto"/>
-          <w:spacing w:val="0"/>
-          <w:w w:val="100"/>
-          <w:kern w:val="0"/>
-          <w:position w:val="0"/>
-          <w:sz w:val="22"/>
-          <w:szCs w:val="22"/>
-          <w:highlight w:val="none"/>
-          <w:u w:val="none" w:color="auto"/>
-          <w:effect w:val="none"/>
-          <w:bdr w:val="nil"/>
+          <w:bdr w:val="none" w:sz="0" w:space="0" w:color="auto"/>
+          <w:shd w:val="clear" w:color="auto" w:fill="auto"/>
+          <w:vertAlign w:val="baseline"/>
+          <w:rtl w:val="0"/>
+          <w:cs w:val="0"/>
+          <w:lang w:val="de-DE" w:eastAsia="zh-TW" w:bidi="ar-SA"/>
+        </w:rPr>
+        <w:t>Ïntêèrêèstêèd cùùltïìvãåtêèd ïìts cóôntïìnùùïìng nóôw yêèt ãårêè.</w:t>
+      </w:r>
+      <w:r>
+        <w:rPr>
+          <w:rStyle w:val="DefaultParagraphFont"/>
+          <w:rFonts w:ascii="Calibri" w:eastAsia="Calibri" w:hAnsi="Calibri" w:cs="Calibri"/>
+          <w:b w:val="0"/>
+          <w:bCs w:val="0"/>
+          <w:i w:val="0"/>
+          <w:iCs w:val="0"/>
+          <w:caps w:val="0"/>
+          <w:smallCaps w:val="0"/>
+          <w:strike w:val="0"/>
+          <w:dstrike w:val="0"/>
+          <w:outline w:val="0"/>
+          <w:shadow w:val="0"/>
+          <w:emboss w:val="0"/>
+          <w:imprint w:val="0"/>
+          <w:noProof w:val="0"/>
+          <w:vanish w:val="0"/>
+          <w:color w:val="auto"/>
+          <w:spacing w:val="0"/>
+          <w:w w:val="100"/>
+          <w:kern w:val="0"/>
+          <w:position w:val="0"/>
+          <w:sz w:val="22"/>
+          <w:szCs w:val="22"/>
+          <w:highlight w:val="none"/>
+          <w:u w:val="none" w:color="auto"/>
+          <w:effect w:val="none"/>
+          <w:bdr w:val="none" w:sz="0" w:space="0" w:color="auto"/>
           <w:shd w:val="clear" w:color="auto" w:fill="auto"/>
           <w:vertAlign w:val="baseline"/>
           <w:rtl w:val="0"/>
@@ -183,44 +183,44 @@
           <w:highlight w:val="none"/>
           <w:u w:val="none" w:color="auto"/>
           <w:effect w:val="none"/>
-          <w:bdr w:val="nil"/>
-          <w:shd w:val="clear" w:color="auto" w:fill="auto"/>
-          <w:vertAlign w:val="baseline"/>
-          <w:rtl w:val="0"/>
-          <w:cs w:val="0"/>
-          <w:lang w:val="de-DE" w:eastAsia="zh-TW" w:bidi="ar-SA"/>
-        </w:rPr>
-        <w:t>Õûýt îìntéëréëstéëd àãccéëptàãncéë ôôûýr pàãrtîìàãlîìty àãffrôôntîìng ûýnpléëàãsàãnt why àãdd.</w:t>
-      </w:r>
-      <w:r>
-        <w:rPr>
-          <w:rStyle w:val="DefaultParagraphFont"/>
-          <w:rFonts w:ascii="Calibri" w:eastAsia="Calibri" w:hAnsi="Calibri" w:cs="Calibri"/>
-          <w:b w:val="0"/>
-          <w:bCs w:val="0"/>
-          <w:i w:val="0"/>
-          <w:iCs w:val="0"/>
-          <w:caps w:val="0"/>
-          <w:smallCaps w:val="0"/>
-          <w:strike w:val="0"/>
-          <w:dstrike w:val="0"/>
-          <w:outline w:val="0"/>
-          <w:shadow w:val="0"/>
-          <w:emboss w:val="0"/>
-          <w:imprint w:val="0"/>
-          <w:noProof w:val="0"/>
-          <w:vanish w:val="0"/>
-          <w:color w:val="auto"/>
-          <w:spacing w:val="0"/>
-          <w:w w:val="100"/>
-          <w:kern w:val="0"/>
-          <w:position w:val="0"/>
-          <w:sz w:val="22"/>
-          <w:szCs w:val="22"/>
-          <w:highlight w:val="none"/>
-          <w:u w:val="none" w:color="auto"/>
-          <w:effect w:val="none"/>
-          <w:bdr w:val="nil"/>
+          <w:bdr w:val="none" w:sz="0" w:space="0" w:color="auto"/>
+          <w:shd w:val="clear" w:color="auto" w:fill="auto"/>
+          <w:vertAlign w:val="baseline"/>
+          <w:rtl w:val="0"/>
+          <w:cs w:val="0"/>
+          <w:lang w:val="de-DE" w:eastAsia="zh-TW" w:bidi="ar-SA"/>
+        </w:rPr>
+        <w:t>Öúýt ïîntëêrëêstëêd àãccëêptàãncëê ôóúýr pàãrtïîàãlïîty àãffrôóntïîng úýnplëêàãsàãnt why àãdd.</w:t>
+      </w:r>
+      <w:r>
+        <w:rPr>
+          <w:rStyle w:val="DefaultParagraphFont"/>
+          <w:rFonts w:ascii="Calibri" w:eastAsia="Calibri" w:hAnsi="Calibri" w:cs="Calibri"/>
+          <w:b w:val="0"/>
+          <w:bCs w:val="0"/>
+          <w:i w:val="0"/>
+          <w:iCs w:val="0"/>
+          <w:caps w:val="0"/>
+          <w:smallCaps w:val="0"/>
+          <w:strike w:val="0"/>
+          <w:dstrike w:val="0"/>
+          <w:outline w:val="0"/>
+          <w:shadow w:val="0"/>
+          <w:emboss w:val="0"/>
+          <w:imprint w:val="0"/>
+          <w:noProof w:val="0"/>
+          <w:vanish w:val="0"/>
+          <w:color w:val="auto"/>
+          <w:spacing w:val="0"/>
+          <w:w w:val="100"/>
+          <w:kern w:val="0"/>
+          <w:position w:val="0"/>
+          <w:sz w:val="22"/>
+          <w:szCs w:val="22"/>
+          <w:highlight w:val="none"/>
+          <w:u w:val="none" w:color="auto"/>
+          <w:effect w:val="none"/>
+          <w:bdr w:val="none" w:sz="0" w:space="0" w:color="auto"/>
           <w:shd w:val="clear" w:color="auto" w:fill="auto"/>
           <w:vertAlign w:val="baseline"/>
           <w:rtl w:val="0"/>
@@ -257,44 +257,44 @@
           <w:highlight w:val="none"/>
           <w:u w:val="none" w:color="auto"/>
           <w:effect w:val="none"/>
-          <w:bdr w:val="nil"/>
-          <w:shd w:val="clear" w:color="auto" w:fill="auto"/>
-          <w:vertAlign w:val="baseline"/>
-          <w:rtl w:val="0"/>
-          <w:cs w:val="0"/>
-          <w:lang w:val="de-DE" w:eastAsia="zh-TW" w:bidi="ar-SA"/>
-        </w:rPr>
-        <w:t>Èstêêêêm gâärdêên mêên yêêt shy cõòùùrsêê.</w:t>
-      </w:r>
-      <w:r>
-        <w:rPr>
-          <w:rStyle w:val="DefaultParagraphFont"/>
-          <w:rFonts w:ascii="Calibri" w:eastAsia="Calibri" w:hAnsi="Calibri" w:cs="Calibri"/>
-          <w:b w:val="0"/>
-          <w:bCs w:val="0"/>
-          <w:i w:val="0"/>
-          <w:iCs w:val="0"/>
-          <w:caps w:val="0"/>
-          <w:smallCaps w:val="0"/>
-          <w:strike w:val="0"/>
-          <w:dstrike w:val="0"/>
-          <w:outline w:val="0"/>
-          <w:shadow w:val="0"/>
-          <w:emboss w:val="0"/>
-          <w:imprint w:val="0"/>
-          <w:noProof w:val="0"/>
-          <w:vanish w:val="0"/>
-          <w:color w:val="auto"/>
-          <w:spacing w:val="0"/>
-          <w:w w:val="100"/>
-          <w:kern w:val="0"/>
-          <w:position w:val="0"/>
-          <w:sz w:val="22"/>
-          <w:szCs w:val="22"/>
-          <w:highlight w:val="none"/>
-          <w:u w:val="none" w:color="auto"/>
-          <w:effect w:val="none"/>
-          <w:bdr w:val="nil"/>
+          <w:bdr w:val="none" w:sz="0" w:space="0" w:color="auto"/>
+          <w:shd w:val="clear" w:color="auto" w:fill="auto"/>
+          <w:vertAlign w:val="baseline"/>
+          <w:rtl w:val="0"/>
+          <w:cs w:val="0"/>
+          <w:lang w:val="de-DE" w:eastAsia="zh-TW" w:bidi="ar-SA"/>
+        </w:rPr>
+        <w:t>Êstéèéèm gäárdéèn méèn yéèt shy cõóúürséè.</w:t>
+      </w:r>
+      <w:r>
+        <w:rPr>
+          <w:rStyle w:val="DefaultParagraphFont"/>
+          <w:rFonts w:ascii="Calibri" w:eastAsia="Calibri" w:hAnsi="Calibri" w:cs="Calibri"/>
+          <w:b w:val="0"/>
+          <w:bCs w:val="0"/>
+          <w:i w:val="0"/>
+          <w:iCs w:val="0"/>
+          <w:caps w:val="0"/>
+          <w:smallCaps w:val="0"/>
+          <w:strike w:val="0"/>
+          <w:dstrike w:val="0"/>
+          <w:outline w:val="0"/>
+          <w:shadow w:val="0"/>
+          <w:emboss w:val="0"/>
+          <w:imprint w:val="0"/>
+          <w:noProof w:val="0"/>
+          <w:vanish w:val="0"/>
+          <w:color w:val="auto"/>
+          <w:spacing w:val="0"/>
+          <w:w w:val="100"/>
+          <w:kern w:val="0"/>
+          <w:position w:val="0"/>
+          <w:sz w:val="22"/>
+          <w:szCs w:val="22"/>
+          <w:highlight w:val="none"/>
+          <w:u w:val="none" w:color="auto"/>
+          <w:effect w:val="none"/>
+          <w:bdr w:val="none" w:sz="0" w:space="0" w:color="auto"/>
           <w:shd w:val="clear" w:color="auto" w:fill="auto"/>
           <w:vertAlign w:val="baseline"/>
           <w:rtl w:val="0"/>
@@ -331,44 +331,44 @@
           <w:highlight w:val="none"/>
           <w:u w:val="none" w:color="auto"/>
           <w:effect w:val="none"/>
-          <w:bdr w:val="nil"/>
-          <w:shd w:val="clear" w:color="auto" w:fill="auto"/>
-          <w:vertAlign w:val="baseline"/>
-          <w:rtl w:val="0"/>
-          <w:cs w:val="0"/>
-          <w:lang w:val="de-DE" w:eastAsia="zh-TW" w:bidi="ar-SA"/>
-        </w:rPr>
-        <w:t>Còönsýültêéd ýüp my tòölêéräábly sòömêétïímêés pêérpêétýüäál òöh.</w:t>
-      </w:r>
-      <w:r>
-        <w:rPr>
-          <w:rStyle w:val="DefaultParagraphFont"/>
-          <w:rFonts w:ascii="Calibri" w:eastAsia="Calibri" w:hAnsi="Calibri" w:cs="Calibri"/>
-          <w:b w:val="0"/>
-          <w:bCs w:val="0"/>
-          <w:i w:val="0"/>
-          <w:iCs w:val="0"/>
-          <w:caps w:val="0"/>
-          <w:smallCaps w:val="0"/>
-          <w:strike w:val="0"/>
-          <w:dstrike w:val="0"/>
-          <w:outline w:val="0"/>
-          <w:shadow w:val="0"/>
-          <w:emboss w:val="0"/>
-          <w:imprint w:val="0"/>
-          <w:noProof w:val="0"/>
-          <w:vanish w:val="0"/>
-          <w:color w:val="auto"/>
-          <w:spacing w:val="0"/>
-          <w:w w:val="100"/>
-          <w:kern w:val="0"/>
-          <w:position w:val="0"/>
-          <w:sz w:val="22"/>
-          <w:szCs w:val="22"/>
-          <w:highlight w:val="none"/>
-          <w:u w:val="none" w:color="auto"/>
-          <w:effect w:val="none"/>
-          <w:bdr w:val="nil"/>
+          <w:bdr w:val="none" w:sz="0" w:space="0" w:color="auto"/>
+          <w:shd w:val="clear" w:color="auto" w:fill="auto"/>
+          <w:vertAlign w:val="baseline"/>
+          <w:rtl w:val="0"/>
+          <w:cs w:val="0"/>
+          <w:lang w:val="de-DE" w:eastAsia="zh-TW" w:bidi="ar-SA"/>
+        </w:rPr>
+        <w:t>Cõònsýýltëêd ýýp my tõòlëêrââbly sõòmëêtìímëês pëêrpëêtýýââl õòh.</w:t>
+      </w:r>
+      <w:r>
+        <w:rPr>
+          <w:rStyle w:val="DefaultParagraphFont"/>
+          <w:rFonts w:ascii="Calibri" w:eastAsia="Calibri" w:hAnsi="Calibri" w:cs="Calibri"/>
+          <w:b w:val="0"/>
+          <w:bCs w:val="0"/>
+          <w:i w:val="0"/>
+          <w:iCs w:val="0"/>
+          <w:caps w:val="0"/>
+          <w:smallCaps w:val="0"/>
+          <w:strike w:val="0"/>
+          <w:dstrike w:val="0"/>
+          <w:outline w:val="0"/>
+          <w:shadow w:val="0"/>
+          <w:emboss w:val="0"/>
+          <w:imprint w:val="0"/>
+          <w:noProof w:val="0"/>
+          <w:vanish w:val="0"/>
+          <w:color w:val="auto"/>
+          <w:spacing w:val="0"/>
+          <w:w w:val="100"/>
+          <w:kern w:val="0"/>
+          <w:position w:val="0"/>
+          <w:sz w:val="22"/>
+          <w:szCs w:val="22"/>
+          <w:highlight w:val="none"/>
+          <w:u w:val="none" w:color="auto"/>
+          <w:effect w:val="none"/>
+          <w:bdr w:val="none" w:sz="0" w:space="0" w:color="auto"/>
           <w:shd w:val="clear" w:color="auto" w:fill="auto"/>
           <w:vertAlign w:val="baseline"/>
           <w:rtl w:val="0"/>
@@ -405,44 +405,44 @@
           <w:highlight w:val="none"/>
           <w:u w:val="none" w:color="auto"/>
           <w:effect w:val="none"/>
-          <w:bdr w:val="nil"/>
-          <w:shd w:val="clear" w:color="auto" w:fill="auto"/>
-          <w:vertAlign w:val="baseline"/>
-          <w:rtl w:val="0"/>
-          <w:cs w:val="0"/>
-          <w:lang w:val="de-DE" w:eastAsia="zh-TW" w:bidi="ar-SA"/>
-        </w:rPr>
-        <w:t>Ëxprëèssïìôòn âæccëèptâæncëè ïìmprûúdëèncëè pâærtïìcûúlâær hâæd ëèâæt ûúnsâætïìâæblëè.</w:t>
-      </w:r>
-      <w:r>
-        <w:rPr>
-          <w:rStyle w:val="DefaultParagraphFont"/>
-          <w:rFonts w:ascii="Calibri" w:eastAsia="Calibri" w:hAnsi="Calibri" w:cs="Calibri"/>
-          <w:b w:val="0"/>
-          <w:bCs w:val="0"/>
-          <w:i w:val="0"/>
-          <w:iCs w:val="0"/>
-          <w:caps w:val="0"/>
-          <w:smallCaps w:val="0"/>
-          <w:strike w:val="0"/>
-          <w:dstrike w:val="0"/>
-          <w:outline w:val="0"/>
-          <w:shadow w:val="0"/>
-          <w:emboss w:val="0"/>
-          <w:imprint w:val="0"/>
-          <w:noProof w:val="0"/>
-          <w:vanish w:val="0"/>
-          <w:color w:val="auto"/>
-          <w:spacing w:val="0"/>
-          <w:w w:val="100"/>
-          <w:kern w:val="0"/>
-          <w:position w:val="0"/>
-          <w:sz w:val="22"/>
-          <w:szCs w:val="22"/>
-          <w:highlight w:val="none"/>
-          <w:u w:val="none" w:color="auto"/>
-          <w:effect w:val="none"/>
-          <w:bdr w:val="nil"/>
+          <w:bdr w:val="none" w:sz="0" w:space="0" w:color="auto"/>
+          <w:shd w:val="clear" w:color="auto" w:fill="auto"/>
+          <w:vertAlign w:val="baseline"/>
+          <w:rtl w:val="0"/>
+          <w:cs w:val="0"/>
+          <w:lang w:val="de-DE" w:eastAsia="zh-TW" w:bidi="ar-SA"/>
+        </w:rPr>
+        <w:t>Êxprèëssìïôõn æáccèëptæáncèë ìïmprýúdèëncèë pæártìïcýúlæár hæád èëæát ýúnsæátìïæáblèë.</w:t>
+      </w:r>
+      <w:r>
+        <w:rPr>
+          <w:rStyle w:val="DefaultParagraphFont"/>
+          <w:rFonts w:ascii="Calibri" w:eastAsia="Calibri" w:hAnsi="Calibri" w:cs="Calibri"/>
+          <w:b w:val="0"/>
+          <w:bCs w:val="0"/>
+          <w:i w:val="0"/>
+          <w:iCs w:val="0"/>
+          <w:caps w:val="0"/>
+          <w:smallCaps w:val="0"/>
+          <w:strike w:val="0"/>
+          <w:dstrike w:val="0"/>
+          <w:outline w:val="0"/>
+          <w:shadow w:val="0"/>
+          <w:emboss w:val="0"/>
+          <w:imprint w:val="0"/>
+          <w:noProof w:val="0"/>
+          <w:vanish w:val="0"/>
+          <w:color w:val="auto"/>
+          <w:spacing w:val="0"/>
+          <w:w w:val="100"/>
+          <w:kern w:val="0"/>
+          <w:position w:val="0"/>
+          <w:sz w:val="22"/>
+          <w:szCs w:val="22"/>
+          <w:highlight w:val="none"/>
+          <w:u w:val="none" w:color="auto"/>
+          <w:effect w:val="none"/>
+          <w:bdr w:val="none" w:sz="0" w:space="0" w:color="auto"/>
           <w:shd w:val="clear" w:color="auto" w:fill="auto"/>
           <w:vertAlign w:val="baseline"/>
           <w:rtl w:val="0"/>
@@ -485,44 +485,44 @@
           <w:highlight w:val="none"/>
           <w:u w:val="none" w:color="auto"/>
           <w:effect w:val="none"/>
-          <w:bdr w:val="nil"/>
-          <w:shd w:val="clear" w:color="auto" w:fill="auto"/>
-          <w:vertAlign w:val="baseline"/>
-          <w:rtl w:val="0"/>
-          <w:cs w:val="0"/>
-          <w:lang w:val="de-DE" w:eastAsia="zh-TW" w:bidi="ar-SA"/>
-        </w:rPr>
-        <w:t>Hååd dëênóõtìïng próõpëêrly jóõìïntùúrëê yóõùú óõccååsìïóõn dìïrëêctly rååìïllëêry.</w:t>
-      </w:r>
-      <w:r>
-        <w:rPr>
-          <w:rStyle w:val="DefaultParagraphFont"/>
-          <w:rFonts w:ascii="Calibri" w:eastAsia="Calibri" w:hAnsi="Calibri" w:cs="Calibri"/>
-          <w:b w:val="0"/>
-          <w:bCs w:val="0"/>
-          <w:i w:val="0"/>
-          <w:iCs w:val="0"/>
-          <w:caps w:val="0"/>
-          <w:smallCaps w:val="0"/>
-          <w:strike w:val="0"/>
-          <w:dstrike w:val="0"/>
-          <w:outline w:val="0"/>
-          <w:shadow w:val="0"/>
-          <w:emboss w:val="0"/>
-          <w:imprint w:val="0"/>
-          <w:noProof w:val="0"/>
-          <w:vanish w:val="0"/>
-          <w:color w:val="auto"/>
-          <w:spacing w:val="0"/>
-          <w:w w:val="100"/>
-          <w:kern w:val="0"/>
-          <w:position w:val="0"/>
-          <w:sz w:val="22"/>
-          <w:szCs w:val="22"/>
-          <w:highlight w:val="none"/>
-          <w:u w:val="none" w:color="auto"/>
-          <w:effect w:val="none"/>
-          <w:bdr w:val="nil"/>
+          <w:bdr w:val="none" w:sz="0" w:space="0" w:color="auto"/>
+          <w:shd w:val="clear" w:color="auto" w:fill="auto"/>
+          <w:vertAlign w:val="baseline"/>
+          <w:rtl w:val="0"/>
+          <w:cs w:val="0"/>
+          <w:lang w:val="de-DE" w:eastAsia="zh-TW" w:bidi="ar-SA"/>
+        </w:rPr>
+        <w:t>Hàäd dèënóòtììng próòpèërly jóòììntýýrèë yóòýý óòccàäsììóòn dììrèëctly ràäììllèëry.</w:t>
+      </w:r>
+      <w:r>
+        <w:rPr>
+          <w:rStyle w:val="DefaultParagraphFont"/>
+          <w:rFonts w:ascii="Calibri" w:eastAsia="Calibri" w:hAnsi="Calibri" w:cs="Calibri"/>
+          <w:b w:val="0"/>
+          <w:bCs w:val="0"/>
+          <w:i w:val="0"/>
+          <w:iCs w:val="0"/>
+          <w:caps w:val="0"/>
+          <w:smallCaps w:val="0"/>
+          <w:strike w:val="0"/>
+          <w:dstrike w:val="0"/>
+          <w:outline w:val="0"/>
+          <w:shadow w:val="0"/>
+          <w:emboss w:val="0"/>
+          <w:imprint w:val="0"/>
+          <w:noProof w:val="0"/>
+          <w:vanish w:val="0"/>
+          <w:color w:val="auto"/>
+          <w:spacing w:val="0"/>
+          <w:w w:val="100"/>
+          <w:kern w:val="0"/>
+          <w:position w:val="0"/>
+          <w:sz w:val="22"/>
+          <w:szCs w:val="22"/>
+          <w:highlight w:val="none"/>
+          <w:u w:val="none" w:color="auto"/>
+          <w:effect w:val="none"/>
+          <w:bdr w:val="none" w:sz="0" w:space="0" w:color="auto"/>
           <w:shd w:val="clear" w:color="auto" w:fill="auto"/>
           <w:vertAlign w:val="baseline"/>
           <w:rtl w:val="0"/>
@@ -559,44 +559,44 @@
           <w:highlight w:val="none"/>
           <w:u w:val="none" w:color="auto"/>
           <w:effect w:val="none"/>
-          <w:bdr w:val="nil"/>
-          <w:shd w:val="clear" w:color="auto" w:fill="auto"/>
-          <w:vertAlign w:val="baseline"/>
-          <w:rtl w:val="0"/>
-          <w:cs w:val="0"/>
-          <w:lang w:val="de-DE" w:eastAsia="zh-TW" w:bidi="ar-SA"/>
-        </w:rPr>
-        <w:t>Ìn sâãïïd tôó ôóf pôóôór fùùll bêë pôóst fâãcêë snùùg.</w:t>
-      </w:r>
-      <w:r>
-        <w:rPr>
-          <w:rStyle w:val="DefaultParagraphFont"/>
-          <w:rFonts w:ascii="Calibri" w:eastAsia="Calibri" w:hAnsi="Calibri" w:cs="Calibri"/>
-          <w:b w:val="0"/>
-          <w:bCs w:val="0"/>
-          <w:i w:val="0"/>
-          <w:iCs w:val="0"/>
-          <w:caps w:val="0"/>
-          <w:smallCaps w:val="0"/>
-          <w:strike w:val="0"/>
-          <w:dstrike w:val="0"/>
-          <w:outline w:val="0"/>
-          <w:shadow w:val="0"/>
-          <w:emboss w:val="0"/>
-          <w:imprint w:val="0"/>
-          <w:noProof w:val="0"/>
-          <w:vanish w:val="0"/>
-          <w:color w:val="auto"/>
-          <w:spacing w:val="0"/>
-          <w:w w:val="100"/>
-          <w:kern w:val="0"/>
-          <w:position w:val="0"/>
-          <w:sz w:val="22"/>
-          <w:szCs w:val="22"/>
-          <w:highlight w:val="none"/>
-          <w:u w:val="none" w:color="auto"/>
-          <w:effect w:val="none"/>
-          <w:bdr w:val="nil"/>
+          <w:bdr w:val="none" w:sz="0" w:space="0" w:color="auto"/>
+          <w:shd w:val="clear" w:color="auto" w:fill="auto"/>
+          <w:vertAlign w:val="baseline"/>
+          <w:rtl w:val="0"/>
+          <w:cs w:val="0"/>
+          <w:lang w:val="de-DE" w:eastAsia="zh-TW" w:bidi="ar-SA"/>
+        </w:rPr>
+        <w:t>În såäìîd töõ öõf pöõöõr fûûll bêé pöõst fåäcêé snûûg.</w:t>
+      </w:r>
+      <w:r>
+        <w:rPr>
+          <w:rStyle w:val="DefaultParagraphFont"/>
+          <w:rFonts w:ascii="Calibri" w:eastAsia="Calibri" w:hAnsi="Calibri" w:cs="Calibri"/>
+          <w:b w:val="0"/>
+          <w:bCs w:val="0"/>
+          <w:i w:val="0"/>
+          <w:iCs w:val="0"/>
+          <w:caps w:val="0"/>
+          <w:smallCaps w:val="0"/>
+          <w:strike w:val="0"/>
+          <w:dstrike w:val="0"/>
+          <w:outline w:val="0"/>
+          <w:shadow w:val="0"/>
+          <w:emboss w:val="0"/>
+          <w:imprint w:val="0"/>
+          <w:noProof w:val="0"/>
+          <w:vanish w:val="0"/>
+          <w:color w:val="auto"/>
+          <w:spacing w:val="0"/>
+          <w:w w:val="100"/>
+          <w:kern w:val="0"/>
+          <w:position w:val="0"/>
+          <w:sz w:val="22"/>
+          <w:szCs w:val="22"/>
+          <w:highlight w:val="none"/>
+          <w:u w:val="none" w:color="auto"/>
+          <w:effect w:val="none"/>
+          <w:bdr w:val="none" w:sz="0" w:space="0" w:color="auto"/>
           <w:shd w:val="clear" w:color="auto" w:fill="auto"/>
           <w:vertAlign w:val="baseline"/>
           <w:rtl w:val="0"/>
@@ -633,44 +633,44 @@
           <w:highlight w:val="none"/>
           <w:u w:val="none" w:color="auto"/>
           <w:effect w:val="none"/>
-          <w:bdr w:val="nil"/>
-          <w:shd w:val="clear" w:color="auto" w:fill="auto"/>
-          <w:vertAlign w:val="baseline"/>
-          <w:rtl w:val="0"/>
-          <w:cs w:val="0"/>
-          <w:lang w:val="de-DE" w:eastAsia="zh-TW" w:bidi="ar-SA"/>
-        </w:rPr>
-        <w:t>Ïntrõòdýücëéd îímprýüdëéncëé sëéëé sãày ýünplëéãàsîíng dëévõònshîírëé ãàccëéptãàncëé sõòn.</w:t>
-      </w:r>
-      <w:r>
-        <w:rPr>
-          <w:rStyle w:val="DefaultParagraphFont"/>
-          <w:rFonts w:ascii="Calibri" w:eastAsia="Calibri" w:hAnsi="Calibri" w:cs="Calibri"/>
-          <w:b w:val="0"/>
-          <w:bCs w:val="0"/>
-          <w:i w:val="0"/>
-          <w:iCs w:val="0"/>
-          <w:caps w:val="0"/>
-          <w:smallCaps w:val="0"/>
-          <w:strike w:val="0"/>
-          <w:dstrike w:val="0"/>
-          <w:outline w:val="0"/>
-          <w:shadow w:val="0"/>
-          <w:emboss w:val="0"/>
-          <w:imprint w:val="0"/>
-          <w:noProof w:val="0"/>
-          <w:vanish w:val="0"/>
-          <w:color w:val="auto"/>
-          <w:spacing w:val="0"/>
-          <w:w w:val="100"/>
-          <w:kern w:val="0"/>
-          <w:position w:val="0"/>
-          <w:sz w:val="22"/>
-          <w:szCs w:val="22"/>
-          <w:highlight w:val="none"/>
-          <w:u w:val="none" w:color="auto"/>
-          <w:effect w:val="none"/>
-          <w:bdr w:val="nil"/>
+          <w:bdr w:val="none" w:sz="0" w:space="0" w:color="auto"/>
+          <w:shd w:val="clear" w:color="auto" w:fill="auto"/>
+          <w:vertAlign w:val="baseline"/>
+          <w:rtl w:val="0"/>
+          <w:cs w:val="0"/>
+          <w:lang w:val="de-DE" w:eastAsia="zh-TW" w:bidi="ar-SA"/>
+        </w:rPr>
+        <w:t>Ïntróôdúúcëêd ìïmprúúdëêncëê sëêëê sãây úúnplëêãâsìïng dëêvóônshìïrëê ãâccëêptãâncëê sóôn.</w:t>
+      </w:r>
+      <w:r>
+        <w:rPr>
+          <w:rStyle w:val="DefaultParagraphFont"/>
+          <w:rFonts w:ascii="Calibri" w:eastAsia="Calibri" w:hAnsi="Calibri" w:cs="Calibri"/>
+          <w:b w:val="0"/>
+          <w:bCs w:val="0"/>
+          <w:i w:val="0"/>
+          <w:iCs w:val="0"/>
+          <w:caps w:val="0"/>
+          <w:smallCaps w:val="0"/>
+          <w:strike w:val="0"/>
+          <w:dstrike w:val="0"/>
+          <w:outline w:val="0"/>
+          <w:shadow w:val="0"/>
+          <w:emboss w:val="0"/>
+          <w:imprint w:val="0"/>
+          <w:noProof w:val="0"/>
+          <w:vanish w:val="0"/>
+          <w:color w:val="auto"/>
+          <w:spacing w:val="0"/>
+          <w:w w:val="100"/>
+          <w:kern w:val="0"/>
+          <w:position w:val="0"/>
+          <w:sz w:val="22"/>
+          <w:szCs w:val="22"/>
+          <w:highlight w:val="none"/>
+          <w:u w:val="none" w:color="auto"/>
+          <w:effect w:val="none"/>
+          <w:bdr w:val="none" w:sz="0" w:space="0" w:color="auto"/>
           <w:shd w:val="clear" w:color="auto" w:fill="auto"/>
           <w:vertAlign w:val="baseline"/>
           <w:rtl w:val="0"/>
@@ -707,44 +707,44 @@
           <w:highlight w:val="none"/>
           <w:u w:val="none" w:color="auto"/>
           <w:effect w:val="none"/>
-          <w:bdr w:val="nil"/>
-          <w:shd w:val="clear" w:color="auto" w:fill="auto"/>
-          <w:vertAlign w:val="baseline"/>
-          <w:rtl w:val="0"/>
-          <w:cs w:val="0"/>
-          <w:lang w:val="de-DE" w:eastAsia="zh-TW" w:bidi="ar-SA"/>
-        </w:rPr>
-        <w:t>Éxëëtëër löôngëër wïïsdöôm gâæy nöôr dëësïïgn âægëë.</w:t>
-      </w:r>
-      <w:r>
-        <w:rPr>
-          <w:rStyle w:val="DefaultParagraphFont"/>
-          <w:rFonts w:ascii="Calibri" w:eastAsia="Calibri" w:hAnsi="Calibri" w:cs="Calibri"/>
-          <w:b w:val="0"/>
-          <w:bCs w:val="0"/>
-          <w:i w:val="0"/>
-          <w:iCs w:val="0"/>
-          <w:caps w:val="0"/>
-          <w:smallCaps w:val="0"/>
-          <w:strike w:val="0"/>
-          <w:dstrike w:val="0"/>
-          <w:outline w:val="0"/>
-          <w:shadow w:val="0"/>
-          <w:emboss w:val="0"/>
-          <w:imprint w:val="0"/>
-          <w:noProof w:val="0"/>
-          <w:vanish w:val="0"/>
-          <w:color w:val="auto"/>
-          <w:spacing w:val="0"/>
-          <w:w w:val="100"/>
-          <w:kern w:val="0"/>
-          <w:position w:val="0"/>
-          <w:sz w:val="22"/>
-          <w:szCs w:val="22"/>
-          <w:highlight w:val="none"/>
-          <w:u w:val="none" w:color="auto"/>
-          <w:effect w:val="none"/>
-          <w:bdr w:val="nil"/>
+          <w:bdr w:val="none" w:sz="0" w:space="0" w:color="auto"/>
+          <w:shd w:val="clear" w:color="auto" w:fill="auto"/>
+          <w:vertAlign w:val="baseline"/>
+          <w:rtl w:val="0"/>
+          <w:cs w:val="0"/>
+          <w:lang w:val="de-DE" w:eastAsia="zh-TW" w:bidi="ar-SA"/>
+        </w:rPr>
+        <w:t>Èxéètéèr löóngéèr wíïsdöóm gåæy nöór déèsíïgn åægéè.</w:t>
+      </w:r>
+      <w:r>
+        <w:rPr>
+          <w:rStyle w:val="DefaultParagraphFont"/>
+          <w:rFonts w:ascii="Calibri" w:eastAsia="Calibri" w:hAnsi="Calibri" w:cs="Calibri"/>
+          <w:b w:val="0"/>
+          <w:bCs w:val="0"/>
+          <w:i w:val="0"/>
+          <w:iCs w:val="0"/>
+          <w:caps w:val="0"/>
+          <w:smallCaps w:val="0"/>
+          <w:strike w:val="0"/>
+          <w:dstrike w:val="0"/>
+          <w:outline w:val="0"/>
+          <w:shadow w:val="0"/>
+          <w:emboss w:val="0"/>
+          <w:imprint w:val="0"/>
+          <w:noProof w:val="0"/>
+          <w:vanish w:val="0"/>
+          <w:color w:val="auto"/>
+          <w:spacing w:val="0"/>
+          <w:w w:val="100"/>
+          <w:kern w:val="0"/>
+          <w:position w:val="0"/>
+          <w:sz w:val="22"/>
+          <w:szCs w:val="22"/>
+          <w:highlight w:val="none"/>
+          <w:u w:val="none" w:color="auto"/>
+          <w:effect w:val="none"/>
+          <w:bdr w:val="none" w:sz="0" w:space="0" w:color="auto"/>
           <w:shd w:val="clear" w:color="auto" w:fill="auto"/>
           <w:vertAlign w:val="baseline"/>
           <w:rtl w:val="0"/>
@@ -781,44 +781,44 @@
           <w:highlight w:val="none"/>
           <w:u w:val="none" w:color="auto"/>
           <w:effect w:val="none"/>
-          <w:bdr w:val="nil"/>
-          <w:shd w:val="clear" w:color="auto" w:fill="auto"/>
-          <w:vertAlign w:val="baseline"/>
-          <w:rtl w:val="0"/>
-          <w:cs w:val="0"/>
-          <w:lang w:val="de-DE" w:eastAsia="zh-TW" w:bidi="ar-SA"/>
-        </w:rPr>
-        <w:t>Àm wêèäæthêèr tóó êèntêèrêèd nóórläænd nóó íìn shóówíìng sêèrvíìcêè.</w:t>
-      </w:r>
-      <w:r>
-        <w:rPr>
-          <w:rStyle w:val="DefaultParagraphFont"/>
-          <w:rFonts w:ascii="Calibri" w:eastAsia="Calibri" w:hAnsi="Calibri" w:cs="Calibri"/>
-          <w:b w:val="0"/>
-          <w:bCs w:val="0"/>
-          <w:i w:val="0"/>
-          <w:iCs w:val="0"/>
-          <w:caps w:val="0"/>
-          <w:smallCaps w:val="0"/>
-          <w:strike w:val="0"/>
-          <w:dstrike w:val="0"/>
-          <w:outline w:val="0"/>
-          <w:shadow w:val="0"/>
-          <w:emboss w:val="0"/>
-          <w:imprint w:val="0"/>
-          <w:noProof w:val="0"/>
-          <w:vanish w:val="0"/>
-          <w:color w:val="auto"/>
-          <w:spacing w:val="0"/>
-          <w:w w:val="100"/>
-          <w:kern w:val="0"/>
-          <w:position w:val="0"/>
-          <w:sz w:val="22"/>
-          <w:szCs w:val="22"/>
-          <w:highlight w:val="none"/>
-          <w:u w:val="none" w:color="auto"/>
-          <w:effect w:val="none"/>
-          <w:bdr w:val="nil"/>
+          <w:bdr w:val="none" w:sz="0" w:space="0" w:color="auto"/>
+          <w:shd w:val="clear" w:color="auto" w:fill="auto"/>
+          <w:vertAlign w:val="baseline"/>
+          <w:rtl w:val="0"/>
+          <w:cs w:val="0"/>
+          <w:lang w:val="de-DE" w:eastAsia="zh-TW" w:bidi="ar-SA"/>
+        </w:rPr>
+        <w:t>Åm wëëäáthëër tõò ëëntëërëëd nõòrläánd nõò íïn shõòwíïng sëërvíïcëë.</w:t>
+      </w:r>
+      <w:r>
+        <w:rPr>
+          <w:rStyle w:val="DefaultParagraphFont"/>
+          <w:rFonts w:ascii="Calibri" w:eastAsia="Calibri" w:hAnsi="Calibri" w:cs="Calibri"/>
+          <w:b w:val="0"/>
+          <w:bCs w:val="0"/>
+          <w:i w:val="0"/>
+          <w:iCs w:val="0"/>
+          <w:caps w:val="0"/>
+          <w:smallCaps w:val="0"/>
+          <w:strike w:val="0"/>
+          <w:dstrike w:val="0"/>
+          <w:outline w:val="0"/>
+          <w:shadow w:val="0"/>
+          <w:emboss w:val="0"/>
+          <w:imprint w:val="0"/>
+          <w:noProof w:val="0"/>
+          <w:vanish w:val="0"/>
+          <w:color w:val="auto"/>
+          <w:spacing w:val="0"/>
+          <w:w w:val="100"/>
+          <w:kern w:val="0"/>
+          <w:position w:val="0"/>
+          <w:sz w:val="22"/>
+          <w:szCs w:val="22"/>
+          <w:highlight w:val="none"/>
+          <w:u w:val="none" w:color="auto"/>
+          <w:effect w:val="none"/>
+          <w:bdr w:val="none" w:sz="0" w:space="0" w:color="auto"/>
           <w:shd w:val="clear" w:color="auto" w:fill="auto"/>
           <w:vertAlign w:val="baseline"/>
           <w:rtl w:val="0"/>
@@ -855,44 +855,44 @@
           <w:highlight w:val="none"/>
           <w:u w:val="none" w:color="auto"/>
           <w:effect w:val="none"/>
-          <w:bdr w:val="nil"/>
-          <w:shd w:val="clear" w:color="auto" w:fill="auto"/>
-          <w:vertAlign w:val="baseline"/>
-          <w:rtl w:val="0"/>
-          <w:cs w:val="0"/>
-          <w:lang w:val="de-DE" w:eastAsia="zh-TW" w:bidi="ar-SA"/>
-        </w:rPr>
-        <w:t>Nóör réêpéêáátéêd spéêáákìïng shy ááppéêtìïtéê.</w:t>
-      </w:r>
-      <w:r>
-        <w:rPr>
-          <w:rStyle w:val="DefaultParagraphFont"/>
-          <w:rFonts w:ascii="Calibri" w:eastAsia="Calibri" w:hAnsi="Calibri" w:cs="Calibri"/>
-          <w:b w:val="0"/>
-          <w:bCs w:val="0"/>
-          <w:i w:val="0"/>
-          <w:iCs w:val="0"/>
-          <w:caps w:val="0"/>
-          <w:smallCaps w:val="0"/>
-          <w:strike w:val="0"/>
-          <w:dstrike w:val="0"/>
-          <w:outline w:val="0"/>
-          <w:shadow w:val="0"/>
-          <w:emboss w:val="0"/>
-          <w:imprint w:val="0"/>
-          <w:noProof w:val="0"/>
-          <w:vanish w:val="0"/>
-          <w:color w:val="auto"/>
-          <w:spacing w:val="0"/>
-          <w:w w:val="100"/>
-          <w:kern w:val="0"/>
-          <w:position w:val="0"/>
-          <w:sz w:val="22"/>
-          <w:szCs w:val="22"/>
-          <w:highlight w:val="none"/>
-          <w:u w:val="none" w:color="auto"/>
-          <w:effect w:val="none"/>
-          <w:bdr w:val="nil"/>
+          <w:bdr w:val="none" w:sz="0" w:space="0" w:color="auto"/>
+          <w:shd w:val="clear" w:color="auto" w:fill="auto"/>
+          <w:vertAlign w:val="baseline"/>
+          <w:rtl w:val="0"/>
+          <w:cs w:val="0"/>
+          <w:lang w:val="de-DE" w:eastAsia="zh-TW" w:bidi="ar-SA"/>
+        </w:rPr>
+        <w:t>Nóôr réêpéêáâtéêd spéêáâkïìng shy áâppéêtïìtéê.</w:t>
+      </w:r>
+      <w:r>
+        <w:rPr>
+          <w:rStyle w:val="DefaultParagraphFont"/>
+          <w:rFonts w:ascii="Calibri" w:eastAsia="Calibri" w:hAnsi="Calibri" w:cs="Calibri"/>
+          <w:b w:val="0"/>
+          <w:bCs w:val="0"/>
+          <w:i w:val="0"/>
+          <w:iCs w:val="0"/>
+          <w:caps w:val="0"/>
+          <w:smallCaps w:val="0"/>
+          <w:strike w:val="0"/>
+          <w:dstrike w:val="0"/>
+          <w:outline w:val="0"/>
+          <w:shadow w:val="0"/>
+          <w:emboss w:val="0"/>
+          <w:imprint w:val="0"/>
+          <w:noProof w:val="0"/>
+          <w:vanish w:val="0"/>
+          <w:color w:val="auto"/>
+          <w:spacing w:val="0"/>
+          <w:w w:val="100"/>
+          <w:kern w:val="0"/>
+          <w:position w:val="0"/>
+          <w:sz w:val="22"/>
+          <w:szCs w:val="22"/>
+          <w:highlight w:val="none"/>
+          <w:u w:val="none" w:color="auto"/>
+          <w:effect w:val="none"/>
+          <w:bdr w:val="none" w:sz="0" w:space="0" w:color="auto"/>
           <w:shd w:val="clear" w:color="auto" w:fill="auto"/>
           <w:vertAlign w:val="baseline"/>
           <w:rtl w:val="0"/>
@@ -929,44 +929,44 @@
           <w:highlight w:val="none"/>
           <w:u w:val="none" w:color="auto"/>
           <w:effect w:val="none"/>
-          <w:bdr w:val="nil"/>
-          <w:shd w:val="clear" w:color="auto" w:fill="auto"/>
-          <w:vertAlign w:val="baseline"/>
-          <w:rtl w:val="0"/>
-          <w:cs w:val="0"/>
-          <w:lang w:val="de-DE" w:eastAsia="zh-TW" w:bidi="ar-SA"/>
-        </w:rPr>
-        <w:t>Éxcîîtëëd îît häästîîly ään päästýûrëë îît òõbsëërvëë.</w:t>
-      </w:r>
-      <w:r>
-        <w:rPr>
-          <w:rStyle w:val="DefaultParagraphFont"/>
-          <w:rFonts w:ascii="Calibri" w:eastAsia="Calibri" w:hAnsi="Calibri" w:cs="Calibri"/>
-          <w:b w:val="0"/>
-          <w:bCs w:val="0"/>
-          <w:i w:val="0"/>
-          <w:iCs w:val="0"/>
-          <w:caps w:val="0"/>
-          <w:smallCaps w:val="0"/>
-          <w:strike w:val="0"/>
-          <w:dstrike w:val="0"/>
-          <w:outline w:val="0"/>
-          <w:shadow w:val="0"/>
-          <w:emboss w:val="0"/>
-          <w:imprint w:val="0"/>
-          <w:noProof w:val="0"/>
-          <w:vanish w:val="0"/>
-          <w:color w:val="auto"/>
-          <w:spacing w:val="0"/>
-          <w:w w:val="100"/>
-          <w:kern w:val="0"/>
-          <w:position w:val="0"/>
-          <w:sz w:val="22"/>
-          <w:szCs w:val="22"/>
-          <w:highlight w:val="none"/>
-          <w:u w:val="none" w:color="auto"/>
-          <w:effect w:val="none"/>
-          <w:bdr w:val="nil"/>
+          <w:bdr w:val="none" w:sz="0" w:space="0" w:color="auto"/>
+          <w:shd w:val="clear" w:color="auto" w:fill="auto"/>
+          <w:vertAlign w:val="baseline"/>
+          <w:rtl w:val="0"/>
+          <w:cs w:val="0"/>
+          <w:lang w:val="de-DE" w:eastAsia="zh-TW" w:bidi="ar-SA"/>
+        </w:rPr>
+        <w:t>Èxcìítéëd ìít häæstìíly äæn päæstüûréë ìít õöbséërvéë.</w:t>
+      </w:r>
+      <w:r>
+        <w:rPr>
+          <w:rStyle w:val="DefaultParagraphFont"/>
+          <w:rFonts w:ascii="Calibri" w:eastAsia="Calibri" w:hAnsi="Calibri" w:cs="Calibri"/>
+          <w:b w:val="0"/>
+          <w:bCs w:val="0"/>
+          <w:i w:val="0"/>
+          <w:iCs w:val="0"/>
+          <w:caps w:val="0"/>
+          <w:smallCaps w:val="0"/>
+          <w:strike w:val="0"/>
+          <w:dstrike w:val="0"/>
+          <w:outline w:val="0"/>
+          <w:shadow w:val="0"/>
+          <w:emboss w:val="0"/>
+          <w:imprint w:val="0"/>
+          <w:noProof w:val="0"/>
+          <w:vanish w:val="0"/>
+          <w:color w:val="auto"/>
+          <w:spacing w:val="0"/>
+          <w:w w:val="100"/>
+          <w:kern w:val="0"/>
+          <w:position w:val="0"/>
+          <w:sz w:val="22"/>
+          <w:szCs w:val="22"/>
+          <w:highlight w:val="none"/>
+          <w:u w:val="none" w:color="auto"/>
+          <w:effect w:val="none"/>
+          <w:bdr w:val="none" w:sz="0" w:space="0" w:color="auto"/>
           <w:shd w:val="clear" w:color="auto" w:fill="auto"/>
           <w:vertAlign w:val="baseline"/>
           <w:rtl w:val="0"/>
@@ -1003,14 +1003,14 @@
           <w:highlight w:val="none"/>
           <w:u w:val="none" w:color="auto"/>
           <w:effect w:val="none"/>
-          <w:bdr w:val="nil"/>
-          <w:shd w:val="clear" w:color="auto" w:fill="auto"/>
-          <w:vertAlign w:val="baseline"/>
-          <w:rtl w:val="0"/>
-          <w:cs w:val="0"/>
-          <w:lang w:val="de-DE" w:eastAsia="zh-TW" w:bidi="ar-SA"/>
-        </w:rPr>
-        <w:t>Snüýg häånd höòw däårêë hêërêë töòöò.</w:t>
+          <w:bdr w:val="none" w:sz="0" w:space="0" w:color="auto"/>
+          <w:shd w:val="clear" w:color="auto" w:fill="auto"/>
+          <w:vertAlign w:val="baseline"/>
+          <w:rtl w:val="0"/>
+          <w:cs w:val="0"/>
+          <w:lang w:val="de-DE" w:eastAsia="zh-TW" w:bidi="ar-SA"/>
+        </w:rPr>
+        <w:t>Snúýg hæånd hööw dæårêè hêèrêè töööö.</w:t>
       </w:r>
       <w:bookmarkStart w:id="0" w:name="_GoBack"/>
       <w:bookmarkEnd w:id="0"/>

--- a/Test_BP/Fol_2k_files_500(2)/de-DE/file 500_2 - Copy (214)_de.docx
+++ b/Test_BP/Fol_2k_files_500(2)/de-DE/file 500_2 - Copy (214)_de.docx
@@ -42,7 +42,7 @@
           <w:cs w:val="0"/>
           <w:lang w:val="de-DE" w:eastAsia="zh-TW" w:bidi="ar-SA"/>
         </w:rPr>
-        <w:t>t êëxcêëpt tôó sôó têëmpêër mûûtûûâäl tâästêës môóthêër.</w:t>
+        <w:t>t éèxcéèpt tóó sóó téèmpéèr múútúúåál tåástéès móóthéèr.</w:t>
       </w:r>
       <w:r>
         <w:rPr>
@@ -116,7 +116,7 @@
           <w:cs w:val="0"/>
           <w:lang w:val="de-DE" w:eastAsia="zh-TW" w:bidi="ar-SA"/>
         </w:rPr>
-        <w:t>Ïntêèrêèstêèd cùùltïìvãåtêèd ïìts cóôntïìnùùïìng nóôw yêèt ãårêè.</w:t>
+        <w:t>Ìntêèrêèstêèd cûýltïîvæâtêèd ïîts cõõntïînûýïîng nõõw yêèt æârêè.</w:t>
       </w:r>
       <w:r>
         <w:rPr>
@@ -190,7 +190,7 @@
           <w:cs w:val="0"/>
           <w:lang w:val="de-DE" w:eastAsia="zh-TW" w:bidi="ar-SA"/>
         </w:rPr>
-        <w:t>Öúýt ïîntëêrëêstëêd àãccëêptàãncëê ôóúýr pàãrtïîàãlïîty àãffrôóntïîng úýnplëêàãsàãnt why àãdd.</w:t>
+        <w:t>Ôüùt îïntêérêéstêéd âãccêéptâãncêé ööüùr pâãrtîïâãlîïty âãffrööntîïng üùnplêéâãsâãnt why âãdd.</w:t>
       </w:r>
       <w:r>
         <w:rPr>
@@ -264,7 +264,7 @@
           <w:cs w:val="0"/>
           <w:lang w:val="de-DE" w:eastAsia="zh-TW" w:bidi="ar-SA"/>
         </w:rPr>
-        <w:t>Êstéèéèm gäárdéèn méèn yéèt shy cõóúürséè.</w:t>
+        <w:t>Ëstèéèém gåârdèén mèén yèét shy cöóùûrsèé.</w:t>
       </w:r>
       <w:r>
         <w:rPr>
@@ -338,7 +338,7 @@
           <w:cs w:val="0"/>
           <w:lang w:val="de-DE" w:eastAsia="zh-TW" w:bidi="ar-SA"/>
         </w:rPr>
-        <w:t>Cõònsýýltëêd ýýp my tõòlëêrââbly sõòmëêtìímëês pëêrpëêtýýââl õòh.</w:t>
+        <w:t>Cöónsúýltèéd úýp my töólèéræábly söómèétìîmèés pèérpèétúýæál öóh.</w:t>
       </w:r>
       <w:r>
         <w:rPr>
@@ -412,7 +412,7 @@
           <w:cs w:val="0"/>
           <w:lang w:val="de-DE" w:eastAsia="zh-TW" w:bidi="ar-SA"/>
         </w:rPr>
-        <w:t>Êxprèëssìïôõn æáccèëptæáncèë ìïmprýúdèëncèë pæártìïcýúlæár hæád èëæát ýúnsæátìïæáblèë.</w:t>
+        <w:t>Éxprëéssììóön áäccëéptáäncëé ììmprýùdëéncëé páärtììcýùláär háäd ëéáät ýùnsáätììáäblëé.</w:t>
       </w:r>
       <w:r>
         <w:rPr>
@@ -492,7 +492,7 @@
           <w:cs w:val="0"/>
           <w:lang w:val="de-DE" w:eastAsia="zh-TW" w:bidi="ar-SA"/>
         </w:rPr>
-        <w:t>Hàäd dèënóòtììng próòpèërly jóòììntýýrèë yóòýý óòccàäsììóòn dììrèëctly ràäììllèëry.</w:t>
+        <w:t>Hæàd dèénöôtììng pröôpèérly jöôììntüùrèé yöôüù öôccæàsììöôn dììrèéctly ræàììllèéry.</w:t>
       </w:r>
       <w:r>
         <w:rPr>
@@ -566,7 +566,7 @@
           <w:cs w:val="0"/>
           <w:lang w:val="de-DE" w:eastAsia="zh-TW" w:bidi="ar-SA"/>
         </w:rPr>
-        <w:t>În såäìîd töõ öõf pöõöõr fûûll bêé pöõst fåäcêé snûûg.</w:t>
+        <w:t>În sàãìíd tõõ õõf põõõõr fúúll bëê põõst fàãcëê snúúg.</w:t>
       </w:r>
       <w:r>
         <w:rPr>
@@ -640,7 +640,7 @@
           <w:cs w:val="0"/>
           <w:lang w:val="de-DE" w:eastAsia="zh-TW" w:bidi="ar-SA"/>
         </w:rPr>
-        <w:t>Ïntróôdúúcëêd ìïmprúúdëêncëê sëêëê sãây úúnplëêãâsìïng dëêvóônshìïrëê ãâccëêptãâncëê sóôn.</w:t>
+        <w:t>Ìntröódùýcëëd íìmprùýdëëncëë sëëëë sæày ùýnplëëæàsíìng dëëvöónshíìrëë æàccëëptæàncëë söón.</w:t>
       </w:r>
       <w:r>
         <w:rPr>
@@ -714,7 +714,7 @@
           <w:cs w:val="0"/>
           <w:lang w:val="de-DE" w:eastAsia="zh-TW" w:bidi="ar-SA"/>
         </w:rPr>
-        <w:t>Èxéètéèr löóngéèr wíïsdöóm gåæy nöór déèsíïgn åægéè.</w:t>
+        <w:t>Èxéêtéêr lóòngéêr wíïsdóòm gäãy nóòr déêsíïgn äãgéê.</w:t>
       </w:r>
       <w:r>
         <w:rPr>
@@ -788,7 +788,7 @@
           <w:cs w:val="0"/>
           <w:lang w:val="de-DE" w:eastAsia="zh-TW" w:bidi="ar-SA"/>
         </w:rPr>
-        <w:t>Åm wëëäáthëër tõò ëëntëërëëd nõòrläánd nõò íïn shõòwíïng sëërvíïcëë.</w:t>
+        <w:t>Àm wéêáæthéêr tóö éêntéêréêd nóörláænd nóö îín shóöwîíng séêrvîícéê.</w:t>
       </w:r>
       <w:r>
         <w:rPr>
@@ -862,7 +862,7 @@
           <w:cs w:val="0"/>
           <w:lang w:val="de-DE" w:eastAsia="zh-TW" w:bidi="ar-SA"/>
         </w:rPr>
-        <w:t>Nóôr réêpéêáâtéêd spéêáâkïìng shy áâppéêtïìtéê.</w:t>
+        <w:t>Nöõr rëëpëëããtëëd spëëããkíïng shy ããppëëtíïtëë.</w:t>
       </w:r>
       <w:r>
         <w:rPr>
@@ -936,7 +936,7 @@
           <w:cs w:val="0"/>
           <w:lang w:val="de-DE" w:eastAsia="zh-TW" w:bidi="ar-SA"/>
         </w:rPr>
-        <w:t>Èxcìítéëd ìít häæstìíly äæn päæstüûréë ìít õöbséërvéë.</w:t>
+        <w:t>Éxcïítéèd ïít hâàstïíly âàn pâàstùùréè ïít õòbséèrvéè.</w:t>
       </w:r>
       <w:r>
         <w:rPr>
@@ -1010,7 +1010,7 @@
           <w:cs w:val="0"/>
           <w:lang w:val="de-DE" w:eastAsia="zh-TW" w:bidi="ar-SA"/>
         </w:rPr>
-        <w:t>Snúýg hæånd hööw dæårêè hêèrêè töööö.</w:t>
+        <w:t>Snýùg hàånd hóów dàårèè hèèrèè tóóóó.</w:t>
       </w:r>
       <w:bookmarkStart w:id="0" w:name="_GoBack"/>
       <w:bookmarkEnd w:id="0"/>

--- a/Test_BP/Fol_2k_files_500(2)/de-DE/file 500_2 - Copy (214)_de.docx
+++ b/Test_BP/Fol_2k_files_500(2)/de-DE/file 500_2 - Copy (214)_de.docx
@@ -42,7 +42,7 @@
           <w:cs w:val="0"/>
           <w:lang w:val="de-DE" w:eastAsia="zh-TW" w:bidi="ar-SA"/>
         </w:rPr>
-        <w:t>t éèxcéèpt tóó sóó téèmpéèr múútúúåál tåástéès móóthéèr.</w:t>
+        <w:t>t ëêxcëêpt töõ söõ tëêmpëêr mûütûüåæl tåæstëês möõthëêr.</w:t>
       </w:r>
       <w:r>
         <w:rPr>
@@ -116,7 +116,7 @@
           <w:cs w:val="0"/>
           <w:lang w:val="de-DE" w:eastAsia="zh-TW" w:bidi="ar-SA"/>
         </w:rPr>
-        <w:t>Ìntêèrêèstêèd cûýltïîvæâtêèd ïîts cõõntïînûýïîng nõõw yêèt æârêè.</w:t>
+        <w:t>Întèérèéstèéd cýùltîìváàtèéd îìts còòntîìnýùîìng nòòw yèét áàrèé.</w:t>
       </w:r>
       <w:r>
         <w:rPr>
@@ -190,7 +190,7 @@
           <w:cs w:val="0"/>
           <w:lang w:val="de-DE" w:eastAsia="zh-TW" w:bidi="ar-SA"/>
         </w:rPr>
-        <w:t>Ôüùt îïntêérêéstêéd âãccêéptâãncêé ööüùr pâãrtîïâãlîïty âãffrööntîïng üùnplêéâãsâãnt why âãdd.</w:t>
+        <w:t>Õüút îíntêèrêèstêèd áâccêèptáâncêè öóüúr páârtîíáâlîíty áâffröóntîíng üúnplêèáâsáânt why áâdd.</w:t>
       </w:r>
       <w:r>
         <w:rPr>
@@ -264,7 +264,7 @@
           <w:cs w:val="0"/>
           <w:lang w:val="de-DE" w:eastAsia="zh-TW" w:bidi="ar-SA"/>
         </w:rPr>
-        <w:t>Ëstèéèém gåârdèén mèén yèét shy cöóùûrsèé.</w:t>
+        <w:t>Èstèéèém gãärdèén mèén yèét shy cöõýùrsèé.</w:t>
       </w:r>
       <w:r>
         <w:rPr>
@@ -338,7 +338,7 @@
           <w:cs w:val="0"/>
           <w:lang w:val="de-DE" w:eastAsia="zh-TW" w:bidi="ar-SA"/>
         </w:rPr>
-        <w:t>Cöónsúýltèéd úýp my töólèéræábly söómèétìîmèés pèérpèétúýæál öóh.</w:t>
+        <w:t>Cöónsýúltééd ýúp my töóléérâàbly söóméétïíméés péérpéétýúâàl öóh.</w:t>
       </w:r>
       <w:r>
         <w:rPr>
@@ -412,7 +412,7 @@
           <w:cs w:val="0"/>
           <w:lang w:val="de-DE" w:eastAsia="zh-TW" w:bidi="ar-SA"/>
         </w:rPr>
-        <w:t>Éxprëéssììóön áäccëéptáäncëé ììmprýùdëéncëé páärtììcýùláär háäd ëéáät ýùnsáätììáäblëé.</w:t>
+        <w:t>Êxprëêssîïòõn æåccëêptæåncëê îïmprûýdëêncëê pæårtîïcûýlæår hæåd ëêæåt ûýnsæåtîïæåblëê.</w:t>
       </w:r>
       <w:r>
         <w:rPr>
@@ -492,7 +492,7 @@
           <w:cs w:val="0"/>
           <w:lang w:val="de-DE" w:eastAsia="zh-TW" w:bidi="ar-SA"/>
         </w:rPr>
-        <w:t>Hæàd dèénöôtììng pröôpèérly jöôììntüùrèé yöôüù öôccæàsììöôn dììrèéctly ræàììllèéry.</w:t>
+        <w:t>Hâàd déènöôtìïng pröôpéèrly jöôìïntûùréè yöôûù öôccâàsìïöôn dìïréèctly râàìïlléèry.</w:t>
       </w:r>
       <w:r>
         <w:rPr>
@@ -566,7 +566,7 @@
           <w:cs w:val="0"/>
           <w:lang w:val="de-DE" w:eastAsia="zh-TW" w:bidi="ar-SA"/>
         </w:rPr>
-        <w:t>În sàãìíd tõõ õõf põõõõr fúúll bëê põõst fàãcëê snúúg.</w:t>
+        <w:t>Ïn sæåîïd tõõ õõf põõõõr füüll bèê põõst fæåcèê snüüg.</w:t>
       </w:r>
       <w:r>
         <w:rPr>
@@ -640,7 +640,7 @@
           <w:cs w:val="0"/>
           <w:lang w:val="de-DE" w:eastAsia="zh-TW" w:bidi="ar-SA"/>
         </w:rPr>
-        <w:t>Ìntröódùýcëëd íìmprùýdëëncëë sëëëë sæày ùýnplëëæàsíìng dëëvöónshíìrëë æàccëëptæàncëë söón.</w:t>
+        <w:t>Ìntròódúùcêéd îîmprúùdêéncêé sêéêé sãây úùnplêéãâsîîng dêévòónshîîrêé ãâccêéptãâncêé sòón.</w:t>
       </w:r>
       <w:r>
         <w:rPr>
@@ -714,7 +714,7 @@
           <w:cs w:val="0"/>
           <w:lang w:val="de-DE" w:eastAsia="zh-TW" w:bidi="ar-SA"/>
         </w:rPr>
-        <w:t>Èxéêtéêr lóòngéêr wíïsdóòm gäãy nóòr déêsíïgn äãgéê.</w:t>
+        <w:t>Éxêëtêër lòõngêër wììsdòõm gáäy nòõr dêësììgn áägêë.</w:t>
       </w:r>
       <w:r>
         <w:rPr>
@@ -788,7 +788,7 @@
           <w:cs w:val="0"/>
           <w:lang w:val="de-DE" w:eastAsia="zh-TW" w:bidi="ar-SA"/>
         </w:rPr>
-        <w:t>Àm wéêáæthéêr tóö éêntéêréêd nóörláænd nóö îín shóöwîíng séêrvîícéê.</w:t>
+        <w:t>Äm wêèâäthêèr tõõ êèntêèrêèd nõõrlâänd nõõ ïîn shõõwïîng sêèrvïîcêè.</w:t>
       </w:r>
       <w:r>
         <w:rPr>
@@ -862,7 +862,7 @@
           <w:cs w:val="0"/>
           <w:lang w:val="de-DE" w:eastAsia="zh-TW" w:bidi="ar-SA"/>
         </w:rPr>
-        <w:t>Nöõr rëëpëëããtëëd spëëããkíïng shy ããppëëtíïtëë.</w:t>
+        <w:t>Nòör rëëpëëâätëëd spëëâäkííng shy âäppëëtíítëë.</w:t>
       </w:r>
       <w:r>
         <w:rPr>
@@ -936,7 +936,7 @@
           <w:cs w:val="0"/>
           <w:lang w:val="de-DE" w:eastAsia="zh-TW" w:bidi="ar-SA"/>
         </w:rPr>
-        <w:t>Éxcïítéèd ïít hâàstïíly âàn pâàstùùréè ïít õòbséèrvéè.</w:t>
+        <w:t>Ëxcîítêéd îít hããstîíly ããn pããstûùrêé îít õòbsêérvêé.</w:t>
       </w:r>
       <w:r>
         <w:rPr>
@@ -1010,7 +1010,7 @@
           <w:cs w:val="0"/>
           <w:lang w:val="de-DE" w:eastAsia="zh-TW" w:bidi="ar-SA"/>
         </w:rPr>
-        <w:t>Snýùg hàånd hóów dàårèè hèèrèè tóóóó.</w:t>
+        <w:t>Snýúg håând hôôw dåâréê héêréê tôôôô.</w:t>
       </w:r>
       <w:bookmarkStart w:id="0" w:name="_GoBack"/>
       <w:bookmarkEnd w:id="0"/>
